--- a/Requerimientos grupales/Requerimiento 3.docx
+++ b/Requerimientos grupales/Requerimiento 3.docx
@@ -1362,10 +1362,24 @@
         <w:spacing w:after="160" w:line="259" w:lineRule="auto"/>
       </w:pPr>
       <w:r>
-        <w:t>Agregar cliente,</w:t>
-      </w:r>
-      <w:r>
-        <w:t xml:space="preserve"> tener un registro de los clientes que ingresan a la heladería.</w:t>
+        <w:t>Módulo de a</w:t>
+      </w:r>
+      <w:r>
+        <w:t>gregar cliente</w:t>
+      </w:r>
+      <w:r>
+        <w:t>, cédula (obligatorio), nombres, apellidos, teléfono</w:t>
+      </w:r>
+      <w:r>
+        <w:t>,</w:t>
+      </w:r>
+      <w:bookmarkStart w:id="2" w:name="_GoBack"/>
+      <w:bookmarkEnd w:id="2"/>
+      <w:r>
+        <w:t xml:space="preserve"> correo (opcional y único), son los campos que maneja el aplicativo para el registro de estos.</w:t>
+      </w:r>
+      <w:r>
+        <w:t xml:space="preserve"> En caso de que no deseen un registro agregar un botón llamado “No desea registrarse”.</w:t>
       </w:r>
     </w:p>
     <w:p>
@@ -1394,7 +1408,7 @@
           <w:color w:val="auto"/>
         </w:rPr>
       </w:pPr>
-      <w:bookmarkStart w:id="2" w:name="_Toc423533642"/>
+      <w:bookmarkStart w:id="3" w:name="_Toc423533642"/>
       <w:r>
         <w:rPr>
           <w:rFonts w:asciiTheme="minorHAnsi" w:hAnsiTheme="minorHAnsi"/>
@@ -1409,7 +1423,7 @@
         </w:rPr>
         <w:t>Alcance</w:t>
       </w:r>
-      <w:bookmarkEnd w:id="2"/>
+      <w:bookmarkEnd w:id="3"/>
     </w:p>
     <w:p>
       <w:pPr>
@@ -1467,7 +1481,23 @@
           <w:sz w:val="24"/>
           <w:szCs w:val="24"/>
         </w:rPr>
-        <w:t>Cumplir con registrar cada uno de los clientes así estos sean ocasionales.</w:t>
+        <w:t>Registrar los clientes con sus datos básicos</w:t>
+      </w:r>
+      <w:r>
+        <w:rPr>
+          <w:color w:val="000000" w:themeColor="text1"/>
+          <w:sz w:val="24"/>
+          <w:szCs w:val="24"/>
+        </w:rPr>
+        <w:t xml:space="preserve"> si este lo desea</w:t>
+      </w:r>
+      <w:r>
+        <w:rPr>
+          <w:color w:val="000000" w:themeColor="text1"/>
+          <w:sz w:val="24"/>
+          <w:szCs w:val="24"/>
+        </w:rPr>
+        <w:t>.</w:t>
       </w:r>
     </w:p>
     <w:p>
@@ -1513,7 +1543,7 @@
           <w:color w:val="auto"/>
         </w:rPr>
       </w:pPr>
-      <w:bookmarkStart w:id="3" w:name="_Toc423533643"/>
+      <w:bookmarkStart w:id="4" w:name="_Toc423533643"/>
       <w:r>
         <w:rPr>
           <w:rFonts w:asciiTheme="minorHAnsi" w:hAnsiTheme="minorHAnsi"/>
@@ -1521,7 +1551,7 @@
         </w:rPr>
         <w:t>Definiciones, Siglas, Abreviaturas</w:t>
       </w:r>
-      <w:bookmarkEnd w:id="3"/>
+      <w:bookmarkEnd w:id="4"/>
     </w:p>
     <w:p>
       <w:pPr>
@@ -1592,7 +1622,7 @@
           <w:color w:val="auto"/>
         </w:rPr>
       </w:pPr>
-      <w:bookmarkStart w:id="4" w:name="_Toc423533644"/>
+      <w:bookmarkStart w:id="5" w:name="_Toc423533644"/>
       <w:r>
         <w:rPr>
           <w:rFonts w:asciiTheme="minorHAnsi" w:hAnsiTheme="minorHAnsi"/>
@@ -1607,7 +1637,7 @@
         </w:rPr>
         <w:t>Requerimiento</w:t>
       </w:r>
-      <w:bookmarkEnd w:id="4"/>
+      <w:bookmarkEnd w:id="5"/>
     </w:p>
     <w:p>
       <w:pPr>
@@ -1640,7 +1670,7 @@
         </w:rPr>
         <w:t xml:space="preserve"> </w:t>
       </w:r>
-      <w:bookmarkStart w:id="5" w:name="_Toc423533645"/>
+      <w:bookmarkStart w:id="6" w:name="_Toc423533645"/>
       <w:r>
         <w:rPr>
           <w:rFonts w:asciiTheme="minorHAnsi" w:hAnsiTheme="minorHAnsi"/>
@@ -1648,7 +1678,7 @@
         </w:rPr>
         <w:t>Caso de Uso 1</w:t>
       </w:r>
-      <w:bookmarkEnd w:id="5"/>
+      <w:bookmarkEnd w:id="6"/>
     </w:p>
     <w:p>
       <w:pPr>
@@ -1702,16 +1732,28 @@
           <w:sz w:val="24"/>
           <w:szCs w:val="24"/>
         </w:rPr>
-        <w:t>registrar, en caso de que ya exista el cliente nos salga un mensaje “El cliente ya existe”</w:t>
-      </w:r>
-      <w:bookmarkStart w:id="6" w:name="_GoBack"/>
-      <w:bookmarkEnd w:id="6"/>
-      <w:r>
-        <w:rPr>
-          <w:sz w:val="24"/>
-          <w:szCs w:val="24"/>
-        </w:rPr>
-        <w:t>.</w:t>
+        <w:t>registrar</w:t>
+      </w:r>
+      <w:r>
+        <w:rPr>
+          <w:sz w:val="24"/>
+          <w:szCs w:val="24"/>
+        </w:rPr>
+        <w:t xml:space="preserve"> sus datos básicos</w:t>
+      </w:r>
+      <w:r>
+        <w:rPr>
+          <w:sz w:val="24"/>
+          <w:szCs w:val="24"/>
+        </w:rPr>
+        <w:t>, en caso de que ya exista el cliente nos salga un mensaje “El cliente ya existe”</w:t>
+      </w:r>
+      <w:r>
+        <w:rPr>
+          <w:sz w:val="24"/>
+          <w:szCs w:val="24"/>
+        </w:rPr>
+        <w:t>, si el correo también fue registrado anteriormente, generar una alerta de “El correo ya esta en uso”.</w:t>
       </w:r>
     </w:p>
     <w:p>
@@ -4135,7 +4177,7 @@
 </file>
 
 <file path=customXml/itemProps1.xml><?xml version="1.0" encoding="utf-8"?>
-<ds:datastoreItem xmlns:ds="http://schemas.openxmlformats.org/officeDocument/2006/customXml" ds:itemID="{C20E0D8C-0312-4CC4-BF80-CFFEA0AA5146}">
+<ds:datastoreItem xmlns:ds="http://schemas.openxmlformats.org/officeDocument/2006/customXml" ds:itemID="{37E4EF68-ADF3-48B9-8585-B690DCD8F611}">
   <ds:schemaRefs>
     <ds:schemaRef ds:uri="http://schemas.openxmlformats.org/officeDocument/2006/bibliography"/>
   </ds:schemaRefs>
